--- a/makerclan/projects/ELRMD059043/Design_Document_ELRMD059043.docx
+++ b/makerclan/projects/ELRMD059043/Design_Document_ELRMD059043.docx
@@ -2,10 +2,7 @@
 <file path=word/document.xml><?xml version="1.0" encoding="utf-8"?>
 <w:document xmlns:wpc="http://schemas.microsoft.com/office/word/2010/wordprocessingCanvas" xmlns:mc="http://schemas.openxmlformats.org/markup-compatibility/2006" xmlns:o="urn:schemas-microsoft-com:office:office" xmlns:r="http://schemas.openxmlformats.org/officeDocument/2006/relationships" xmlns:m="http://schemas.openxmlformats.org/officeDocument/2006/math" xmlns:v="urn:schemas-microsoft-com:vml" xmlns:wp14="http://schemas.microsoft.com/office/word/2010/wordprocessingDrawing" xmlns:wp="http://schemas.openxmlformats.org/drawingml/2006/wordprocessingDrawing" xmlns:w10="urn:schemas-microsoft-com:office:word" xmlns:w="http://schemas.openxmlformats.org/wordprocessingml/2006/main" xmlns:w14="http://schemas.microsoft.com/office/word/2010/wordml" xmlns:w15="http://schemas.microsoft.com/office/word/2012/wordml" xmlns:wpg="http://schemas.microsoft.com/office/word/2010/wordprocessingGroup" xmlns:wpi="http://schemas.microsoft.com/office/word/2010/wordprocessingInk" xmlns:wne="http://schemas.microsoft.com/office/word/2006/wordml" xmlns:wps="http://schemas.microsoft.com/office/word/2010/wordprocessingShape" mc:Ignorable="w14 w15 wp14">
   <w:body>
-    <w:p>
-      <w:bookmarkStart w:id="0" w:name="_GoBack"/>
-      <w:bookmarkEnd w:id="0"/>
-    </w:p>
+    <w:p/>
     <w:p>
       <w:r>
         <w:rPr>
@@ -129,6 +126,38 @@
             <w:pPr>
               <w:rPr>
                 <w:b/>
+                <w:sz w:val="20"/>
+              </w:rPr>
+            </w:pPr>
+            <w:r>
+              <w:rPr>
+                <w:b/>
+                <w:sz w:val="20"/>
+              </w:rPr>
+              <w:t>WHATSAPP CONTACT</w:t>
+            </w:r>
+          </w:p>
+        </w:tc>
+        <w:tc>
+          <w:tcPr>
+            <w:tcW w:w="4675" w:type="dxa"/>
+          </w:tcPr>
+          <w:p>
+            <w:r>
+              <w:t>9975612467</w:t>
+            </w:r>
+          </w:p>
+        </w:tc>
+      </w:tr>
+      <w:tr>
+        <w:tc>
+          <w:tcPr>
+            <w:tcW w:w="4675" w:type="dxa"/>
+          </w:tcPr>
+          <w:p>
+            <w:pPr>
+              <w:rPr>
+                <w:b/>
               </w:rPr>
             </w:pPr>
             <w:r>
@@ -208,7 +237,10 @@
           </w:tcPr>
           <w:p>
             <w:r>
-              <w:t>15/12/2017</w:t>
+              <w:t>27</w:t>
+            </w:r>
+            <w:r>
+              <w:t>/12/2017</w:t>
             </w:r>
           </w:p>
         </w:tc>
@@ -230,14 +262,7 @@
                 <w:b/>
                 <w:sz w:val="20"/>
               </w:rPr>
-              <w:t>PRICING</w:t>
-            </w:r>
-            <w:r>
-              <w:rPr>
-                <w:b/>
-                <w:sz w:val="20"/>
-              </w:rPr>
-              <w:t xml:space="preserve"> USING OUR COMPONENTS</w:t>
+              <w:t>MAKER NAME</w:t>
             </w:r>
           </w:p>
         </w:tc>
@@ -245,11 +270,7 @@
           <w:tcPr>
             <w:tcW w:w="4675" w:type="dxa"/>
           </w:tcPr>
-          <w:p>
-            <w:r>
-              <w:t>2000</w:t>
-            </w:r>
-          </w:p>
+          <w:p/>
         </w:tc>
       </w:tr>
       <w:tr>
@@ -269,21 +290,7 @@
                 <w:b/>
                 <w:sz w:val="20"/>
               </w:rPr>
-              <w:t xml:space="preserve">PRICING USING </w:t>
-            </w:r>
-            <w:r>
-              <w:rPr>
-                <w:b/>
-                <w:sz w:val="20"/>
-              </w:rPr>
-              <w:t>Y</w:t>
-            </w:r>
-            <w:r>
-              <w:rPr>
-                <w:b/>
-                <w:sz w:val="20"/>
-              </w:rPr>
-              <w:t>OUR COMPONENTS</w:t>
+              <w:t>MAKER CONTACT</w:t>
             </w:r>
           </w:p>
         </w:tc>
@@ -291,11 +298,7 @@
           <w:tcPr>
             <w:tcW w:w="4675" w:type="dxa"/>
           </w:tcPr>
-          <w:p>
-            <w:r>
-              <w:t>4000</w:t>
-            </w:r>
-          </w:p>
+          <w:p/>
         </w:tc>
       </w:tr>
     </w:tbl>
@@ -427,6 +430,15 @@
     </w:p>
     <w:p>
       <w:pPr>
+        <w:pStyle w:val="ListParagraph"/>
+        <w:rPr>
+          <w:b/>
+          <w:sz w:val="20"/>
+        </w:rPr>
+      </w:pPr>
+    </w:p>
+    <w:p>
+      <w:pPr>
         <w:rPr>
           <w:b/>
           <w:sz w:val="20"/>
@@ -442,120 +454,6 @@
     </w:p>
     <w:p>
       <w:pPr>
-        <w:pStyle w:val="ListParagraph"/>
-        <w:numPr>
-          <w:ilvl w:val="0"/>
-          <w:numId w:val="2"/>
-        </w:numPr>
-        <w:rPr>
-          <w:b/>
-          <w:sz w:val="20"/>
-        </w:rPr>
-      </w:pPr>
-      <w:r>
-        <w:rPr>
-          <w:b/>
-          <w:sz w:val="20"/>
-        </w:rPr>
-        <w:t>Arduino Microcontroller</w:t>
-      </w:r>
-      <w:r>
-        <w:rPr>
-          <w:b/>
-          <w:sz w:val="20"/>
-        </w:rPr>
-        <w:t>.</w:t>
-      </w:r>
-    </w:p>
-    <w:p>
-      <w:pPr>
-        <w:pStyle w:val="ListParagraph"/>
-        <w:numPr>
-          <w:ilvl w:val="0"/>
-          <w:numId w:val="2"/>
-        </w:numPr>
-        <w:rPr>
-          <w:b/>
-          <w:sz w:val="20"/>
-        </w:rPr>
-      </w:pPr>
-      <w:r>
-        <w:rPr>
-          <w:b/>
-          <w:sz w:val="20"/>
-        </w:rPr>
-        <w:t>GSM Shield</w:t>
-      </w:r>
-    </w:p>
-    <w:p>
-      <w:pPr>
-        <w:pStyle w:val="ListParagraph"/>
-        <w:numPr>
-          <w:ilvl w:val="0"/>
-          <w:numId w:val="2"/>
-        </w:numPr>
-        <w:rPr>
-          <w:b/>
-          <w:sz w:val="20"/>
-        </w:rPr>
-      </w:pPr>
-      <w:r>
-        <w:rPr>
-          <w:b/>
-          <w:sz w:val="20"/>
-        </w:rPr>
-        <w:t>Connecting Wires</w:t>
-      </w:r>
-    </w:p>
-    <w:p>
-      <w:pPr>
-        <w:pStyle w:val="ListParagraph"/>
-        <w:numPr>
-          <w:ilvl w:val="0"/>
-          <w:numId w:val="2"/>
-        </w:numPr>
-        <w:rPr>
-          <w:b/>
-          <w:sz w:val="20"/>
-        </w:rPr>
-      </w:pPr>
-      <w:r>
-        <w:rPr>
-          <w:b/>
-          <w:sz w:val="20"/>
-        </w:rPr>
-        <w:t>Keypad</w:t>
-      </w:r>
-      <w:r>
-        <w:rPr>
-          <w:b/>
-          <w:sz w:val="20"/>
-        </w:rPr>
-        <w:t xml:space="preserve">. </w:t>
-      </w:r>
-    </w:p>
-    <w:p>
-      <w:pPr>
-        <w:pStyle w:val="ListParagraph"/>
-        <w:numPr>
-          <w:ilvl w:val="0"/>
-          <w:numId w:val="2"/>
-        </w:numPr>
-        <w:rPr>
-          <w:b/>
-          <w:sz w:val="20"/>
-        </w:rPr>
-      </w:pPr>
-      <w:r>
-        <w:rPr>
-          <w:b/>
-          <w:sz w:val="20"/>
-        </w:rPr>
-        <w:t>Battery Unit in case of power cut.</w:t>
-      </w:r>
-    </w:p>
-    <w:p>
-      <w:pPr>
         <w:rPr>
           <w:b/>
           <w:sz w:val="20"/>
@@ -571,26 +469,6 @@
     </w:p>
     <w:p>
       <w:pPr>
-        <w:pStyle w:val="ListParagraph"/>
-        <w:numPr>
-          <w:ilvl w:val="0"/>
-          <w:numId w:val="3"/>
-        </w:numPr>
-        <w:rPr>
-          <w:b/>
-          <w:sz w:val="20"/>
-        </w:rPr>
-      </w:pPr>
-      <w:r>
-        <w:rPr>
-          <w:b/>
-          <w:sz w:val="20"/>
-        </w:rPr>
-        <w:t>Arduino SDK.</w:t>
-      </w:r>
-    </w:p>
-    <w:p>
-      <w:pPr>
         <w:rPr>
           <w:b/>
           <w:sz w:val="20"/>
@@ -606,11 +484,6 @@
     </w:p>
     <w:p>
       <w:pPr>
-        <w:pStyle w:val="ListParagraph"/>
-        <w:numPr>
-          <w:ilvl w:val="0"/>
-          <w:numId w:val="7"/>
-        </w:numPr>
         <w:rPr>
           <w:b/>
           <w:sz w:val="20"/>
@@ -621,16 +494,18 @@
           <w:b/>
           <w:sz w:val="20"/>
         </w:rPr>
-        <w:t>Use water sensors and create a trigger on a microcontroller whenever the level goes down beyond a point.</w:t>
+        <w:t xml:space="preserve">TESTING </w:t>
+      </w:r>
+      <w:r>
+        <w:rPr>
+          <w:b/>
+          <w:sz w:val="20"/>
+        </w:rPr>
+        <w:t>PROCESS –</w:t>
       </w:r>
     </w:p>
     <w:p>
       <w:pPr>
-        <w:pStyle w:val="ListParagraph"/>
-        <w:numPr>
-          <w:ilvl w:val="0"/>
-          <w:numId w:val="7"/>
-        </w:numPr>
         <w:rPr>
           <w:b/>
           <w:sz w:val="20"/>
@@ -641,24 +516,25 @@
           <w:b/>
           <w:sz w:val="20"/>
         </w:rPr>
-        <w:t xml:space="preserve"> </w:t>
-      </w:r>
-      <w:r>
-        <w:rPr>
-          <w:b/>
-          <w:sz w:val="20"/>
-        </w:rPr>
-        <w:t>Trigger the GSM shield and generate a text message with a location.</w:t>
+        <w:t>CIRCUIT/SCHEMATIC DIAGRAM (ANY ONE) –</w:t>
       </w:r>
     </w:p>
     <w:p>
       <w:pPr>
-        <w:ind w:left="360"/>
-        <w:rPr>
-          <w:b/>
-          <w:sz w:val="20"/>
-        </w:rPr>
-      </w:pPr>
+        <w:rPr>
+          <w:b/>
+          <w:sz w:val="20"/>
+        </w:rPr>
+      </w:pPr>
+      <w:r>
+        <w:rPr>
+          <w:b/>
+          <w:sz w:val="20"/>
+        </w:rPr>
+        <w:t xml:space="preserve">FLOW DIAGRAM - </w:t>
+      </w:r>
+      <w:bookmarkStart w:id="0" w:name="_GoBack"/>
+      <w:bookmarkEnd w:id="0"/>
     </w:p>
     <w:sectPr>
       <w:headerReference w:type="default" r:id="rId7"/>

--- a/makerclan/projects/ELRMD059043/Design_Document_ELRMD059043.docx
+++ b/makerclan/projects/ELRMD059043/Design_Document_ELRMD059043.docx
@@ -2,7 +2,10 @@
 <file path=word/document.xml><?xml version="1.0" encoding="utf-8"?>
 <w:document xmlns:wpc="http://schemas.microsoft.com/office/word/2010/wordprocessingCanvas" xmlns:mc="http://schemas.openxmlformats.org/markup-compatibility/2006" xmlns:o="urn:schemas-microsoft-com:office:office" xmlns:r="http://schemas.openxmlformats.org/officeDocument/2006/relationships" xmlns:m="http://schemas.openxmlformats.org/officeDocument/2006/math" xmlns:v="urn:schemas-microsoft-com:vml" xmlns:wp14="http://schemas.microsoft.com/office/word/2010/wordprocessingDrawing" xmlns:wp="http://schemas.openxmlformats.org/drawingml/2006/wordprocessingDrawing" xmlns:w10="urn:schemas-microsoft-com:office:word" xmlns:w="http://schemas.openxmlformats.org/wordprocessingml/2006/main" xmlns:w14="http://schemas.microsoft.com/office/word/2010/wordml" xmlns:w15="http://schemas.microsoft.com/office/word/2012/wordml" xmlns:wpg="http://schemas.microsoft.com/office/word/2010/wordprocessingGroup" xmlns:wpi="http://schemas.microsoft.com/office/word/2010/wordprocessingInk" xmlns:wne="http://schemas.microsoft.com/office/word/2006/wordml" xmlns:wps="http://schemas.microsoft.com/office/word/2010/wordprocessingShape" mc:Ignorable="w14 w15 wp14">
   <w:body>
-    <w:p/>
+    <w:p>
+      <w:bookmarkStart w:id="0" w:name="_GoBack"/>
+      <w:bookmarkEnd w:id="0"/>
+    </w:p>
     <w:p>
       <w:r>
         <w:rPr>
@@ -126,38 +129,6 @@
             <w:pPr>
               <w:rPr>
                 <w:b/>
-                <w:sz w:val="20"/>
-              </w:rPr>
-            </w:pPr>
-            <w:r>
-              <w:rPr>
-                <w:b/>
-                <w:sz w:val="20"/>
-              </w:rPr>
-              <w:t>WHATSAPP CONTACT</w:t>
-            </w:r>
-          </w:p>
-        </w:tc>
-        <w:tc>
-          <w:tcPr>
-            <w:tcW w:w="4675" w:type="dxa"/>
-          </w:tcPr>
-          <w:p>
-            <w:r>
-              <w:t>9975612467</w:t>
-            </w:r>
-          </w:p>
-        </w:tc>
-      </w:tr>
-      <w:tr>
-        <w:tc>
-          <w:tcPr>
-            <w:tcW w:w="4675" w:type="dxa"/>
-          </w:tcPr>
-          <w:p>
-            <w:pPr>
-              <w:rPr>
-                <w:b/>
               </w:rPr>
             </w:pPr>
             <w:r>
@@ -237,10 +208,7 @@
           </w:tcPr>
           <w:p>
             <w:r>
-              <w:t>27</w:t>
-            </w:r>
-            <w:r>
-              <w:t>/12/2017</w:t>
+              <w:t>15/12/2017</w:t>
             </w:r>
           </w:p>
         </w:tc>
@@ -262,7 +230,14 @@
                 <w:b/>
                 <w:sz w:val="20"/>
               </w:rPr>
-              <w:t>MAKER NAME</w:t>
+              <w:t>PRICING</w:t>
+            </w:r>
+            <w:r>
+              <w:rPr>
+                <w:b/>
+                <w:sz w:val="20"/>
+              </w:rPr>
+              <w:t xml:space="preserve"> USING OUR COMPONENTS</w:t>
             </w:r>
           </w:p>
         </w:tc>
@@ -270,7 +245,11 @@
           <w:tcPr>
             <w:tcW w:w="4675" w:type="dxa"/>
           </w:tcPr>
-          <w:p/>
+          <w:p>
+            <w:r>
+              <w:t>2000</w:t>
+            </w:r>
+          </w:p>
         </w:tc>
       </w:tr>
       <w:tr>
@@ -290,7 +269,21 @@
                 <w:b/>
                 <w:sz w:val="20"/>
               </w:rPr>
-              <w:t>MAKER CONTACT</w:t>
+              <w:t xml:space="preserve">PRICING USING </w:t>
+            </w:r>
+            <w:r>
+              <w:rPr>
+                <w:b/>
+                <w:sz w:val="20"/>
+              </w:rPr>
+              <w:t>Y</w:t>
+            </w:r>
+            <w:r>
+              <w:rPr>
+                <w:b/>
+                <w:sz w:val="20"/>
+              </w:rPr>
+              <w:t>OUR COMPONENTS</w:t>
             </w:r>
           </w:p>
         </w:tc>
@@ -298,7 +291,11 @@
           <w:tcPr>
             <w:tcW w:w="4675" w:type="dxa"/>
           </w:tcPr>
-          <w:p/>
+          <w:p>
+            <w:r>
+              <w:t>4000</w:t>
+            </w:r>
+          </w:p>
         </w:tc>
       </w:tr>
     </w:tbl>
@@ -430,26 +427,131 @@
     </w:p>
     <w:p>
       <w:pPr>
+        <w:rPr>
+          <w:b/>
+          <w:sz w:val="20"/>
+        </w:rPr>
+      </w:pPr>
+      <w:r>
+        <w:rPr>
+          <w:b/>
+          <w:sz w:val="20"/>
+        </w:rPr>
+        <w:t>HARDWARE MATERIAL –</w:t>
+      </w:r>
+    </w:p>
+    <w:p>
+      <w:pPr>
         <w:pStyle w:val="ListParagraph"/>
-        <w:rPr>
-          <w:b/>
-          <w:sz w:val="20"/>
-        </w:rPr>
-      </w:pPr>
-    </w:p>
-    <w:p>
-      <w:pPr>
-        <w:rPr>
-          <w:b/>
-          <w:sz w:val="20"/>
-        </w:rPr>
-      </w:pPr>
-      <w:r>
-        <w:rPr>
-          <w:b/>
-          <w:sz w:val="20"/>
-        </w:rPr>
-        <w:t>HARDWARE MATERIAL –</w:t>
+        <w:numPr>
+          <w:ilvl w:val="0"/>
+          <w:numId w:val="2"/>
+        </w:numPr>
+        <w:rPr>
+          <w:b/>
+          <w:sz w:val="20"/>
+        </w:rPr>
+      </w:pPr>
+      <w:r>
+        <w:rPr>
+          <w:b/>
+          <w:sz w:val="20"/>
+        </w:rPr>
+        <w:t>Arduino Microcontroller</w:t>
+      </w:r>
+      <w:r>
+        <w:rPr>
+          <w:b/>
+          <w:sz w:val="20"/>
+        </w:rPr>
+        <w:t>.</w:t>
+      </w:r>
+    </w:p>
+    <w:p>
+      <w:pPr>
+        <w:pStyle w:val="ListParagraph"/>
+        <w:numPr>
+          <w:ilvl w:val="0"/>
+          <w:numId w:val="2"/>
+        </w:numPr>
+        <w:rPr>
+          <w:b/>
+          <w:sz w:val="20"/>
+        </w:rPr>
+      </w:pPr>
+      <w:r>
+        <w:rPr>
+          <w:b/>
+          <w:sz w:val="20"/>
+        </w:rPr>
+        <w:t>GSM Shield</w:t>
+      </w:r>
+    </w:p>
+    <w:p>
+      <w:pPr>
+        <w:pStyle w:val="ListParagraph"/>
+        <w:numPr>
+          <w:ilvl w:val="0"/>
+          <w:numId w:val="2"/>
+        </w:numPr>
+        <w:rPr>
+          <w:b/>
+          <w:sz w:val="20"/>
+        </w:rPr>
+      </w:pPr>
+      <w:r>
+        <w:rPr>
+          <w:b/>
+          <w:sz w:val="20"/>
+        </w:rPr>
+        <w:t>Connecting Wires</w:t>
+      </w:r>
+    </w:p>
+    <w:p>
+      <w:pPr>
+        <w:pStyle w:val="ListParagraph"/>
+        <w:numPr>
+          <w:ilvl w:val="0"/>
+          <w:numId w:val="2"/>
+        </w:numPr>
+        <w:rPr>
+          <w:b/>
+          <w:sz w:val="20"/>
+        </w:rPr>
+      </w:pPr>
+      <w:r>
+        <w:rPr>
+          <w:b/>
+          <w:sz w:val="20"/>
+        </w:rPr>
+        <w:t>Keypad</w:t>
+      </w:r>
+      <w:r>
+        <w:rPr>
+          <w:b/>
+          <w:sz w:val="20"/>
+        </w:rPr>
+        <w:t xml:space="preserve">. </w:t>
+      </w:r>
+    </w:p>
+    <w:p>
+      <w:pPr>
+        <w:pStyle w:val="ListParagraph"/>
+        <w:numPr>
+          <w:ilvl w:val="0"/>
+          <w:numId w:val="2"/>
+        </w:numPr>
+        <w:rPr>
+          <w:b/>
+          <w:sz w:val="20"/>
+        </w:rPr>
+      </w:pPr>
+      <w:r>
+        <w:rPr>
+          <w:b/>
+          <w:sz w:val="20"/>
+        </w:rPr>
+        <w:t>Battery Unit in case of power cut.</w:t>
       </w:r>
     </w:p>
     <w:p>
@@ -469,6 +571,26 @@
     </w:p>
     <w:p>
       <w:pPr>
+        <w:pStyle w:val="ListParagraph"/>
+        <w:numPr>
+          <w:ilvl w:val="0"/>
+          <w:numId w:val="3"/>
+        </w:numPr>
+        <w:rPr>
+          <w:b/>
+          <w:sz w:val="20"/>
+        </w:rPr>
+      </w:pPr>
+      <w:r>
+        <w:rPr>
+          <w:b/>
+          <w:sz w:val="20"/>
+        </w:rPr>
+        <w:t>Arduino SDK.</w:t>
+      </w:r>
+    </w:p>
+    <w:p>
+      <w:pPr>
         <w:rPr>
           <w:b/>
           <w:sz w:val="20"/>
@@ -484,57 +606,59 @@
     </w:p>
     <w:p>
       <w:pPr>
-        <w:rPr>
-          <w:b/>
-          <w:sz w:val="20"/>
-        </w:rPr>
-      </w:pPr>
-      <w:r>
-        <w:rPr>
-          <w:b/>
-          <w:sz w:val="20"/>
-        </w:rPr>
-        <w:t xml:space="preserve">TESTING </w:t>
-      </w:r>
-      <w:r>
-        <w:rPr>
-          <w:b/>
-          <w:sz w:val="20"/>
-        </w:rPr>
-        <w:t>PROCESS –</w:t>
-      </w:r>
-    </w:p>
-    <w:p>
-      <w:pPr>
-        <w:rPr>
-          <w:b/>
-          <w:sz w:val="20"/>
-        </w:rPr>
-      </w:pPr>
-      <w:r>
-        <w:rPr>
-          <w:b/>
-          <w:sz w:val="20"/>
-        </w:rPr>
-        <w:t>CIRCUIT/SCHEMATIC DIAGRAM (ANY ONE) –</w:t>
-      </w:r>
-    </w:p>
-    <w:p>
-      <w:pPr>
-        <w:rPr>
-          <w:b/>
-          <w:sz w:val="20"/>
-        </w:rPr>
-      </w:pPr>
-      <w:r>
-        <w:rPr>
-          <w:b/>
-          <w:sz w:val="20"/>
-        </w:rPr>
-        <w:t xml:space="preserve">FLOW DIAGRAM - </w:t>
-      </w:r>
-      <w:bookmarkStart w:id="0" w:name="_GoBack"/>
-      <w:bookmarkEnd w:id="0"/>
+        <w:pStyle w:val="ListParagraph"/>
+        <w:numPr>
+          <w:ilvl w:val="0"/>
+          <w:numId w:val="7"/>
+        </w:numPr>
+        <w:rPr>
+          <w:b/>
+          <w:sz w:val="20"/>
+        </w:rPr>
+      </w:pPr>
+      <w:r>
+        <w:rPr>
+          <w:b/>
+          <w:sz w:val="20"/>
+        </w:rPr>
+        <w:t>Use water sensors and create a trigger on a microcontroller whenever the level goes down beyond a point.</w:t>
+      </w:r>
+    </w:p>
+    <w:p>
+      <w:pPr>
+        <w:pStyle w:val="ListParagraph"/>
+        <w:numPr>
+          <w:ilvl w:val="0"/>
+          <w:numId w:val="7"/>
+        </w:numPr>
+        <w:rPr>
+          <w:b/>
+          <w:sz w:val="20"/>
+        </w:rPr>
+      </w:pPr>
+      <w:r>
+        <w:rPr>
+          <w:b/>
+          <w:sz w:val="20"/>
+        </w:rPr>
+        <w:t xml:space="preserve"> </w:t>
+      </w:r>
+      <w:r>
+        <w:rPr>
+          <w:b/>
+          <w:sz w:val="20"/>
+        </w:rPr>
+        <w:t>Trigger the GSM shield and generate a text message with a location.</w:t>
+      </w:r>
+    </w:p>
+    <w:p>
+      <w:pPr>
+        <w:ind w:left="360"/>
+        <w:rPr>
+          <w:b/>
+          <w:sz w:val="20"/>
+        </w:rPr>
+      </w:pPr>
     </w:p>
     <w:sectPr>
       <w:headerReference w:type="default" r:id="rId7"/>
